--- a/04-rabbitmq-工作队列-spring/04-rabbitmq-工作队列-spring.docx
+++ b/04-rabbitmq-工作队列-spring/04-rabbitmq-工作队列-spring.docx
@@ -362,9 +362,6 @@
     <w:p>
       <w:pPr>
         <w:ind w:firstLine="480"/>
-        <w:rPr>
-          <w:rFonts w:hint="eastAsia"/>
-        </w:rPr>
       </w:pPr>
       <w:r>
         <w:rPr>
@@ -2158,9 +2155,6 @@
     <w:p>
       <w:pPr>
         <w:ind w:firstLine="480"/>
-        <w:rPr>
-          <w:rFonts w:hint="eastAsia"/>
-        </w:rPr>
       </w:pPr>
       <w:r>
         <w:rPr>
@@ -4378,9 +4372,6 @@
     <w:p>
       <w:pPr>
         <w:ind w:firstLine="480"/>
-        <w:rPr>
-          <w:rFonts w:hint="eastAsia"/>
-        </w:rPr>
       </w:pPr>
       <w:r>
         <w:rPr>
@@ -4520,7 +4511,7 @@
               <w:spacing w:line="240" w:lineRule="auto"/>
               <w:ind w:firstLineChars="0" w:firstLine="0"/>
               <w:rPr>
-                <w:rFonts w:ascii="Courier New" w:hAnsi="Courier New" w:cs="Courier New" w:hint="eastAsia"/>
+                <w:rFonts w:ascii="Courier New" w:hAnsi="Courier New" w:cs="Courier New"/>
                 <w:color w:val="000000"/>
                 <w:kern w:val="0"/>
                 <w:sz w:val="21"/>
@@ -6558,334 +6549,99 @@
     </w:tbl>
     <w:p>
       <w:pPr>
-        <w:ind w:firstLine="480"/>
+        <w:pStyle w:val="2"/>
       </w:pPr>
+      <w:r>
+        <w:rPr>
+          <w:rFonts w:hint="eastAsia"/>
+        </w:rPr>
+        <w:lastRenderedPageBreak/>
+        <w:t>运行</w:t>
+      </w:r>
     </w:p>
     <w:p>
       <w:pPr>
         <w:ind w:firstLine="480"/>
       </w:pPr>
+      <w:r>
+        <w:rPr>
+          <w:rFonts w:hint="eastAsia"/>
+        </w:rPr>
+        <w:t>先运行接收者，需要添加运行参数：</w:t>
+      </w:r>
+      <w:r>
+        <w:t>--</w:t>
+      </w:r>
+      <w:proofErr w:type="spellStart"/>
+      <w:r>
+        <w:t>spring.profiles.active</w:t>
+      </w:r>
+      <w:proofErr w:type="spellEnd"/>
+      <w:r>
+        <w:t>=hello-</w:t>
+      </w:r>
+      <w:proofErr w:type="spellStart"/>
+      <w:r>
+        <w:t>world,</w:t>
+      </w:r>
+      <w:r>
+        <w:rPr>
+          <w:rFonts w:hint="eastAsia"/>
+        </w:rPr>
+        <w:t>re</w:t>
+      </w:r>
+      <w:r>
+        <w:t>ceiver</w:t>
+      </w:r>
+      <w:proofErr w:type="spellEnd"/>
     </w:p>
     <w:p>
       <w:pPr>
         <w:ind w:firstLine="480"/>
       </w:pPr>
+      <w:r>
+        <w:rPr>
+          <w:rFonts w:hint="eastAsia"/>
+        </w:rPr>
+        <w:t>再运行发送者，需要添加运行参数：</w:t>
+      </w:r>
+      <w:r>
+        <w:t>--</w:t>
+      </w:r>
+      <w:proofErr w:type="spellStart"/>
+      <w:proofErr w:type="gramStart"/>
+      <w:r>
+        <w:t>spring.profiles</w:t>
+      </w:r>
+      <w:proofErr w:type="gramEnd"/>
+      <w:r>
+        <w:t>.active</w:t>
+      </w:r>
+      <w:proofErr w:type="spellEnd"/>
+      <w:r>
+        <w:t>=hello-</w:t>
+      </w:r>
+      <w:proofErr w:type="spellStart"/>
+      <w:r>
+        <w:t>world,sender</w:t>
+      </w:r>
+      <w:proofErr w:type="spellEnd"/>
     </w:p>
     <w:p>
       <w:pPr>
         <w:ind w:firstLine="480"/>
       </w:pPr>
-    </w:p>
-    <w:p>
-      <w:pPr>
-        <w:ind w:firstLine="480"/>
-      </w:pPr>
-    </w:p>
-    <w:p>
-      <w:pPr>
-        <w:ind w:firstLine="480"/>
-      </w:pPr>
-      <w:r>
-        <w:rPr>
-          <w:rFonts w:hint="eastAsia"/>
-        </w:rPr>
-        <w:t>我们的老</w:t>
-      </w:r>
-      <w:r>
-        <w:rPr>
-          <w:rFonts w:hint="eastAsia"/>
-        </w:rPr>
-        <w:t>Recv.java</w:t>
-      </w:r>
-      <w:r>
-        <w:rPr>
-          <w:rFonts w:hint="eastAsia"/>
-        </w:rPr>
-        <w:t>程序也需要进行一些更改：它需要为邮件正文中的每个点假一次工作。它将处理传递的消息并执行任务，所以让我们称之为</w:t>
-      </w:r>
-      <w:r>
-        <w:rPr>
-          <w:rFonts w:hint="eastAsia"/>
-        </w:rPr>
-        <w:t>Worker.java</w:t>
-      </w:r>
-      <w:r>
-        <w:rPr>
-          <w:rFonts w:hint="eastAsia"/>
-        </w:rPr>
-        <w:t>：</w:t>
-      </w:r>
-    </w:p>
-    <w:tbl>
-      <w:tblPr>
-        <w:tblStyle w:val="a3"/>
-        <w:tblW w:w="0" w:type="auto"/>
-        <w:tblLook w:val="04A0" w:firstRow="1" w:lastRow="0" w:firstColumn="1" w:lastColumn="0" w:noHBand="0" w:noVBand="1"/>
-      </w:tblPr>
-      <w:tblGrid>
-        <w:gridCol w:w="10456"/>
-      </w:tblGrid>
-      <w:tr>
-        <w:trPr>
-          <w:trHeight w:val="4618"/>
-        </w:trPr>
-        <w:tc>
-          <w:tcPr>
-            <w:tcW w:w="10456" w:type="dxa"/>
-          </w:tcPr>
-          <w:p>
-            <w:pPr>
-              <w:pStyle w:val="a4"/>
-            </w:pPr>
-            <w:r>
-              <w:t xml:space="preserve">final Consumer </w:t>
-            </w:r>
-            <w:proofErr w:type="spellStart"/>
-            <w:r>
-              <w:t>consumer</w:t>
-            </w:r>
-            <w:proofErr w:type="spellEnd"/>
-            <w:r>
-              <w:t xml:space="preserve"> = new </w:t>
-            </w:r>
-            <w:proofErr w:type="spellStart"/>
-            <w:r>
-              <w:t>DefaultConsumer</w:t>
-            </w:r>
-            <w:proofErr w:type="spellEnd"/>
-            <w:r>
-              <w:t>(channel) {</w:t>
-            </w:r>
-          </w:p>
-          <w:p>
-            <w:pPr>
-              <w:pStyle w:val="a4"/>
-            </w:pPr>
-            <w:r>
-              <w:t xml:space="preserve">  @Override</w:t>
-            </w:r>
-          </w:p>
-          <w:p>
-            <w:pPr>
-              <w:pStyle w:val="a4"/>
-            </w:pPr>
-            <w:r>
-              <w:t xml:space="preserve">  public void </w:t>
-            </w:r>
-            <w:proofErr w:type="spellStart"/>
-            <w:proofErr w:type="gramStart"/>
-            <w:r>
-              <w:t>handleDelivery</w:t>
-            </w:r>
-            <w:proofErr w:type="spellEnd"/>
-            <w:r>
-              <w:t>(</w:t>
-            </w:r>
-            <w:proofErr w:type="gramEnd"/>
-            <w:r>
-              <w:t xml:space="preserve">String </w:t>
-            </w:r>
-            <w:proofErr w:type="spellStart"/>
-            <w:r>
-              <w:t>consumerTag</w:t>
-            </w:r>
-            <w:proofErr w:type="spellEnd"/>
-            <w:r>
-              <w:t xml:space="preserve">, Envelope </w:t>
-            </w:r>
-            <w:proofErr w:type="spellStart"/>
-            <w:r>
-              <w:t>envelope</w:t>
-            </w:r>
-            <w:proofErr w:type="spellEnd"/>
-            <w:r>
-              <w:t xml:space="preserve">, </w:t>
-            </w:r>
-            <w:proofErr w:type="spellStart"/>
-            <w:r>
-              <w:t>AMQP.BasicProperties</w:t>
-            </w:r>
-            <w:proofErr w:type="spellEnd"/>
-            <w:r>
-              <w:t xml:space="preserve"> properties, byte[] body) throws </w:t>
-            </w:r>
-            <w:proofErr w:type="spellStart"/>
-            <w:r>
-              <w:t>IOException</w:t>
-            </w:r>
-            <w:proofErr w:type="spellEnd"/>
-            <w:r>
-              <w:t xml:space="preserve"> {</w:t>
-            </w:r>
-          </w:p>
-          <w:p>
-            <w:pPr>
-              <w:pStyle w:val="a4"/>
-            </w:pPr>
-            <w:r>
-              <w:t xml:space="preserve">    String message = new </w:t>
-            </w:r>
-            <w:proofErr w:type="gramStart"/>
-            <w:r>
-              <w:t>String(</w:t>
-            </w:r>
-            <w:proofErr w:type="gramEnd"/>
-            <w:r>
-              <w:t>body, "UTF-8");</w:t>
-            </w:r>
-          </w:p>
-          <w:p>
-            <w:pPr>
-              <w:pStyle w:val="a4"/>
-            </w:pPr>
-          </w:p>
-          <w:p>
-            <w:pPr>
-              <w:pStyle w:val="a4"/>
-            </w:pPr>
-            <w:r>
-              <w:t xml:space="preserve">    </w:t>
-            </w:r>
-            <w:proofErr w:type="spellStart"/>
-            <w:r>
-              <w:t>System.out.println</w:t>
-            </w:r>
-            <w:proofErr w:type="spellEnd"/>
-            <w:r>
-              <w:t>(" [x] Received '" + message + "'");</w:t>
-            </w:r>
-          </w:p>
-          <w:p>
-            <w:pPr>
-              <w:pStyle w:val="a4"/>
-            </w:pPr>
-            <w:r>
-              <w:t xml:space="preserve">    try {</w:t>
-            </w:r>
-          </w:p>
-          <w:p>
-            <w:pPr>
-              <w:pStyle w:val="a4"/>
-            </w:pPr>
-            <w:r>
-              <w:t xml:space="preserve">      </w:t>
-            </w:r>
-            <w:proofErr w:type="spellStart"/>
-            <w:r>
-              <w:t>doWork</w:t>
-            </w:r>
-            <w:proofErr w:type="spellEnd"/>
-            <w:r>
-              <w:t>(message);</w:t>
-            </w:r>
-          </w:p>
-          <w:p>
-            <w:pPr>
-              <w:pStyle w:val="a4"/>
-            </w:pPr>
-            <w:r>
-              <w:t xml:space="preserve">    } finally {</w:t>
-            </w:r>
-          </w:p>
-          <w:p>
-            <w:pPr>
-              <w:pStyle w:val="a4"/>
-            </w:pPr>
-            <w:r>
-              <w:t xml:space="preserve">      </w:t>
-            </w:r>
-            <w:proofErr w:type="spellStart"/>
-            <w:r>
-              <w:t>System.out.println</w:t>
-            </w:r>
-            <w:proofErr w:type="spellEnd"/>
-            <w:r>
-              <w:t>(" [x] Done");</w:t>
-            </w:r>
-          </w:p>
-          <w:p>
-            <w:pPr>
-              <w:pStyle w:val="a4"/>
-            </w:pPr>
-            <w:r>
-              <w:t xml:space="preserve">    }</w:t>
-            </w:r>
-          </w:p>
-          <w:p>
-            <w:pPr>
-              <w:pStyle w:val="a4"/>
-            </w:pPr>
-            <w:r>
-              <w:t xml:space="preserve">  }</w:t>
-            </w:r>
-          </w:p>
-          <w:p>
-            <w:pPr>
-              <w:pStyle w:val="a4"/>
-            </w:pPr>
-            <w:r>
-              <w:t>};</w:t>
-            </w:r>
-          </w:p>
-          <w:p>
-            <w:pPr>
-              <w:pStyle w:val="a4"/>
-            </w:pPr>
-            <w:proofErr w:type="spellStart"/>
-            <w:r>
-              <w:t>boolean</w:t>
-            </w:r>
-            <w:proofErr w:type="spellEnd"/>
-            <w:r>
-              <w:t xml:space="preserve"> </w:t>
-            </w:r>
-            <w:proofErr w:type="spellStart"/>
-            <w:r>
-              <w:t>autoAck</w:t>
-            </w:r>
-            <w:proofErr w:type="spellEnd"/>
-            <w:r>
-              <w:t xml:space="preserve"> = true; // acknowledgment is covered below</w:t>
-            </w:r>
-          </w:p>
-          <w:p>
-            <w:pPr>
-              <w:pStyle w:val="a4"/>
-              <w:rPr>
-                <w:color w:val="000000"/>
-              </w:rPr>
-            </w:pPr>
-            <w:proofErr w:type="spellStart"/>
-            <w:proofErr w:type="gramStart"/>
-            <w:r>
-              <w:t>channel.basicConsume</w:t>
-            </w:r>
-            <w:proofErr w:type="spellEnd"/>
-            <w:proofErr w:type="gramEnd"/>
-            <w:r>
-              <w:t xml:space="preserve">(TASK_QUEUE_NAME, </w:t>
-            </w:r>
-            <w:proofErr w:type="spellStart"/>
-            <w:r>
-              <w:t>autoAck</w:t>
-            </w:r>
-            <w:proofErr w:type="spellEnd"/>
-            <w:r>
-              <w:t>, consumer);</w:t>
-            </w:r>
-          </w:p>
-        </w:tc>
-      </w:tr>
-    </w:tbl>
-    <w:p>
-      <w:pPr>
-        <w:ind w:firstLine="480"/>
-      </w:pPr>
-      <w:r>
-        <w:rPr>
-          <w:rFonts w:hint="eastAsia"/>
-        </w:rPr>
-        <w:t>我们假模拟执行时间的任务：</w:t>
+      <w:r>
+        <w:rPr>
+          <w:rFonts w:hint="eastAsia"/>
+        </w:rPr>
+        <w:t>发件者</w:t>
+      </w:r>
+      <w:r>
+        <w:rPr>
+          <w:rFonts w:hint="eastAsia"/>
+        </w:rPr>
+        <w:t>的输出应该如下所示：</w:t>
       </w:r>
     </w:p>
     <w:tbl>
@@ -6907,28 +6663,7 @@
               <w:pStyle w:val="a4"/>
             </w:pPr>
             <w:r>
-              <w:t xml:space="preserve">private static void </w:t>
-            </w:r>
-            <w:proofErr w:type="spellStart"/>
-            <w:proofErr w:type="gramStart"/>
-            <w:r>
-              <w:t>doWork</w:t>
-            </w:r>
-            <w:proofErr w:type="spellEnd"/>
-            <w:r>
-              <w:t>(</w:t>
-            </w:r>
-            <w:proofErr w:type="gramEnd"/>
-            <w:r>
-              <w:t xml:space="preserve">String task) throws </w:t>
-            </w:r>
-            <w:proofErr w:type="spellStart"/>
-            <w:r>
-              <w:t>InterruptedException</w:t>
-            </w:r>
-            <w:proofErr w:type="spellEnd"/>
-            <w:r>
-              <w:t xml:space="preserve"> {</w:t>
+              <w:t>Ready ... running for 10000ms</w:t>
             </w:r>
           </w:p>
           <w:p>
@@ -6936,25 +6671,7 @@
               <w:pStyle w:val="a4"/>
             </w:pPr>
             <w:r>
-              <w:t xml:space="preserve">    for (char </w:t>
-            </w:r>
-            <w:proofErr w:type="spellStart"/>
-            <w:r>
-              <w:t>ch</w:t>
-            </w:r>
-            <w:proofErr w:type="spellEnd"/>
-            <w:r>
-              <w:t xml:space="preserve">: </w:t>
-            </w:r>
-            <w:proofErr w:type="spellStart"/>
-            <w:proofErr w:type="gramStart"/>
-            <w:r>
-              <w:t>task.toCharArray</w:t>
-            </w:r>
-            <w:proofErr w:type="spellEnd"/>
-            <w:proofErr w:type="gramEnd"/>
-            <w:r>
-              <w:t>()) {</w:t>
+              <w:t xml:space="preserve"> [x] Sent 'Hello.1'</w:t>
             </w:r>
           </w:p>
           <w:p>
@@ -6962,23 +6679,15 @@
               <w:pStyle w:val="a4"/>
             </w:pPr>
             <w:r>
-              <w:t xml:space="preserve">        if (</w:t>
-            </w:r>
-            <w:proofErr w:type="spellStart"/>
-            <w:r>
-              <w:t>ch</w:t>
-            </w:r>
-            <w:proofErr w:type="spellEnd"/>
-            <w:r>
-              <w:t xml:space="preserve"> == '.') </w:t>
-            </w:r>
-            <w:proofErr w:type="spellStart"/>
-            <w:r>
-              <w:t>Thread.sleep</w:t>
-            </w:r>
-            <w:proofErr w:type="spellEnd"/>
-            <w:r>
-              <w:t>(1000);</w:t>
+              <w:t xml:space="preserve"> [x] Sent '</w:t>
+            </w:r>
+            <w:proofErr w:type="gramStart"/>
+            <w:r>
+              <w:t>Hello..</w:t>
+            </w:r>
+            <w:proofErr w:type="gramEnd"/>
+            <w:r>
+              <w:t>2'</w:t>
             </w:r>
           </w:p>
           <w:p>
@@ -6986,18 +6695,79 @@
               <w:pStyle w:val="a4"/>
             </w:pPr>
             <w:r>
-              <w:t xml:space="preserve">    }</w:t>
+              <w:t xml:space="preserve"> [x] Sent 'Hello...3'</w:t>
             </w:r>
           </w:p>
           <w:p>
             <w:pPr>
               <w:pStyle w:val="a4"/>
-              <w:rPr>
-                <w:color w:val="000000"/>
-              </w:rPr>
             </w:pPr>
             <w:r>
-              <w:t>}</w:t>
+              <w:t xml:space="preserve"> [x] Sent 'Hello.4'</w:t>
+            </w:r>
+          </w:p>
+          <w:p>
+            <w:pPr>
+              <w:pStyle w:val="a4"/>
+            </w:pPr>
+            <w:r>
+              <w:t xml:space="preserve"> [x] Sent '</w:t>
+            </w:r>
+            <w:proofErr w:type="gramStart"/>
+            <w:r>
+              <w:t>Hello..</w:t>
+            </w:r>
+            <w:proofErr w:type="gramEnd"/>
+            <w:r>
+              <w:t>5'</w:t>
+            </w:r>
+          </w:p>
+          <w:p>
+            <w:pPr>
+              <w:pStyle w:val="a4"/>
+            </w:pPr>
+            <w:r>
+              <w:t xml:space="preserve"> [x] Sent 'Hello...6'</w:t>
+            </w:r>
+          </w:p>
+          <w:p>
+            <w:pPr>
+              <w:pStyle w:val="a4"/>
+            </w:pPr>
+            <w:r>
+              <w:t xml:space="preserve"> [x] Sent 'Hello.7'</w:t>
+            </w:r>
+          </w:p>
+          <w:p>
+            <w:pPr>
+              <w:pStyle w:val="a4"/>
+            </w:pPr>
+            <w:r>
+              <w:t xml:space="preserve"> [x] Sent '</w:t>
+            </w:r>
+            <w:proofErr w:type="gramStart"/>
+            <w:r>
+              <w:t>Hello..</w:t>
+            </w:r>
+            <w:proofErr w:type="gramEnd"/>
+            <w:r>
+              <w:t>8'</w:t>
+            </w:r>
+          </w:p>
+          <w:p>
+            <w:pPr>
+              <w:pStyle w:val="a4"/>
+            </w:pPr>
+            <w:r>
+              <w:t xml:space="preserve"> [x] Sent 'Hello...9'</w:t>
+            </w:r>
+          </w:p>
+          <w:p>
+            <w:pPr>
+              <w:pStyle w:val="a4"/>
+            </w:pPr>
+            <w:r>
+              <w:t xml:space="preserve"> [x] Sent 'Hello.10'</w:t>
             </w:r>
           </w:p>
         </w:tc>
@@ -7005,93 +6775,58 @@
     </w:tbl>
     <w:p>
       <w:pPr>
-        <w:pStyle w:val="2"/>
+        <w:ind w:firstLine="488"/>
+        <w:rPr>
+          <w:rFonts w:ascii="Raleway" w:hAnsi="Raleway"/>
+          <w:color w:val="585858"/>
+          <w:spacing w:val="2"/>
+          <w:shd w:val="clear" w:color="auto" w:fill="FFFFFF"/>
+        </w:rPr>
       </w:pPr>
       <w:r>
         <w:rPr>
-          <w:rFonts w:hint="eastAsia"/>
-        </w:rPr>
-        <w:lastRenderedPageBreak/>
-        <w:t>运行</w:t>
-      </w:r>
-    </w:p>
-    <w:p>
-      <w:pPr>
-        <w:ind w:firstLine="480"/>
-      </w:pPr>
-      <w:r>
-        <w:rPr>
-          <w:rFonts w:hint="eastAsia"/>
-        </w:rPr>
-        <w:t>先运行接收者，需要添加运行参数：</w:t>
-      </w:r>
-      <w:r>
-        <w:t>--</w:t>
-      </w:r>
-      <w:proofErr w:type="spellStart"/>
-      <w:r>
-        <w:t>spring.profiles.active</w:t>
-      </w:r>
-      <w:proofErr w:type="spellEnd"/>
-      <w:r>
-        <w:t>=hello-</w:t>
-      </w:r>
-      <w:proofErr w:type="spellStart"/>
-      <w:r>
-        <w:t>world,</w:t>
-      </w:r>
-      <w:r>
-        <w:rPr>
-          <w:rFonts w:hint="eastAsia"/>
-        </w:rPr>
-        <w:t>re</w:t>
-      </w:r>
-      <w:r>
-        <w:t>ceiver</w:t>
-      </w:r>
-      <w:proofErr w:type="spellEnd"/>
-    </w:p>
-    <w:p>
-      <w:pPr>
-        <w:ind w:firstLine="480"/>
-      </w:pPr>
-      <w:r>
-        <w:rPr>
-          <w:rFonts w:hint="eastAsia"/>
-        </w:rPr>
-        <w:t>再运行发送者，需要添加运行参数：</w:t>
-      </w:r>
-      <w:r>
-        <w:t>--</w:t>
-      </w:r>
-      <w:proofErr w:type="spellStart"/>
-      <w:proofErr w:type="gramStart"/>
-      <w:r>
-        <w:t>spring.profiles</w:t>
-      </w:r>
-      <w:proofErr w:type="gramEnd"/>
-      <w:r>
-        <w:t>.active</w:t>
-      </w:r>
-      <w:proofErr w:type="spellEnd"/>
-      <w:r>
-        <w:t>=hello-</w:t>
-      </w:r>
-      <w:proofErr w:type="spellStart"/>
-      <w:r>
-        <w:t>world,sender</w:t>
-      </w:r>
-      <w:proofErr w:type="spellEnd"/>
-    </w:p>
-    <w:p>
-      <w:pPr>
-        <w:ind w:firstLine="480"/>
-      </w:pPr>
-      <w:r>
-        <w:rPr>
-          <w:rFonts w:hint="eastAsia"/>
-        </w:rPr>
-        <w:t>发件人的输出应该如下所示：</w:t>
+          <w:rFonts w:ascii="Raleway" w:hAnsi="Raleway"/>
+          <w:color w:val="585858"/>
+          <w:spacing w:val="2"/>
+          <w:shd w:val="clear" w:color="auto" w:fill="FFFFFF"/>
+        </w:rPr>
+        <w:t>而</w:t>
+      </w:r>
+      <w:r>
+        <w:rPr>
+          <w:rFonts w:ascii="Raleway" w:hAnsi="Raleway" w:hint="eastAsia"/>
+          <w:color w:val="585858"/>
+          <w:spacing w:val="2"/>
+          <w:shd w:val="clear" w:color="auto" w:fill="FFFFFF"/>
+        </w:rPr>
+        <w:t>工作进程</w:t>
+      </w:r>
+      <w:r>
+        <w:rPr>
+          <w:rFonts w:ascii="Raleway" w:hAnsi="Raleway"/>
+          <w:color w:val="585858"/>
+          <w:spacing w:val="2"/>
+          <w:shd w:val="clear" w:color="auto" w:fill="FFFFFF"/>
+        </w:rPr>
+        <w:t>的</w:t>
+      </w:r>
+      <w:r>
+        <w:rPr>
+          <w:rFonts w:ascii="Raleway" w:hAnsi="Raleway" w:hint="eastAsia"/>
+          <w:color w:val="585858"/>
+          <w:spacing w:val="2"/>
+          <w:shd w:val="clear" w:color="auto" w:fill="FFFFFF"/>
+        </w:rPr>
+        <w:t>输</w:t>
+      </w:r>
+      <w:r>
+        <w:rPr>
+          <w:rFonts w:ascii="Raleway" w:hAnsi="Raleway"/>
+          <w:color w:val="585858"/>
+          <w:spacing w:val="2"/>
+          <w:shd w:val="clear" w:color="auto" w:fill="FFFFFF"/>
+        </w:rPr>
+        <w:t>出应该如下所示：</w:t>
       </w:r>
     </w:p>
     <w:tbl>
@@ -7121,7 +6856,7 @@
               <w:pStyle w:val="a4"/>
             </w:pPr>
             <w:r>
-              <w:t xml:space="preserve"> [x] Sent 'Hello.1'</w:t>
+              <w:t>instance 1 [x] Received 'Hello.1'</w:t>
             </w:r>
           </w:p>
           <w:p>
@@ -7129,7 +6864,7 @@
               <w:pStyle w:val="a4"/>
             </w:pPr>
             <w:r>
-              <w:t xml:space="preserve"> [x] Sent '</w:t>
+              <w:t>instance 2 [x] Received '</w:t>
             </w:r>
             <w:proofErr w:type="gramStart"/>
             <w:r>
@@ -7145,7 +6880,7 @@
               <w:pStyle w:val="a4"/>
             </w:pPr>
             <w:r>
-              <w:t xml:space="preserve"> [x] Sent 'Hello...3'</w:t>
+              <w:t>instance 1 [x] Done in 1.001s</w:t>
             </w:r>
           </w:p>
           <w:p>
@@ -7153,7 +6888,7 @@
               <w:pStyle w:val="a4"/>
             </w:pPr>
             <w:r>
-              <w:t xml:space="preserve"> [x] Sent 'Hello.4'</w:t>
+              <w:t>instance 1 [x] Received 'Hello...3'</w:t>
             </w:r>
           </w:p>
           <w:p>
@@ -7161,15 +6896,7 @@
               <w:pStyle w:val="a4"/>
             </w:pPr>
             <w:r>
-              <w:t xml:space="preserve"> [x] Sent '</w:t>
-            </w:r>
-            <w:proofErr w:type="gramStart"/>
-            <w:r>
-              <w:t>Hello..</w:t>
-            </w:r>
-            <w:proofErr w:type="gramEnd"/>
-            <w:r>
-              <w:t>5'</w:t>
+              <w:t>instance 2 [x] Done in 2.004s</w:t>
             </w:r>
           </w:p>
           <w:p>
@@ -7177,7 +6904,7 @@
               <w:pStyle w:val="a4"/>
             </w:pPr>
             <w:r>
-              <w:t xml:space="preserve"> [x] Sent 'Hello...6'</w:t>
+              <w:t>instance 2 [x] Received 'Hello.4'</w:t>
             </w:r>
           </w:p>
           <w:p>
@@ -7185,7 +6912,7 @@
               <w:pStyle w:val="a4"/>
             </w:pPr>
             <w:r>
-              <w:t xml:space="preserve"> [x] Sent 'Hello.7'</w:t>
+              <w:t>instance 2 [x] Done in 1.0s</w:t>
             </w:r>
           </w:p>
           <w:p>
@@ -7193,7 +6920,7 @@
               <w:pStyle w:val="a4"/>
             </w:pPr>
             <w:r>
-              <w:t xml:space="preserve"> [x] Sent '</w:t>
+              <w:t>instance 2 [x] Received '</w:t>
             </w:r>
             <w:proofErr w:type="gramStart"/>
             <w:r>
@@ -7201,23 +6928,7 @@
             </w:r>
             <w:proofErr w:type="gramEnd"/>
             <w:r>
-              <w:t>8'</w:t>
-            </w:r>
-          </w:p>
-          <w:p>
-            <w:pPr>
-              <w:pStyle w:val="a4"/>
-            </w:pPr>
-            <w:r>
-              <w:t xml:space="preserve"> [x] Sent 'Hello...9'</w:t>
-            </w:r>
-          </w:p>
-          <w:p>
-            <w:pPr>
-              <w:pStyle w:val="a4"/>
-            </w:pPr>
-            <w:r>
-              <w:t xml:space="preserve"> [x] Sent 'Hello.10'</w:t>
+              <w:t>5'</w:t>
             </w:r>
           </w:p>
         </w:tc>
@@ -7225,58 +6936,50 @@
     </w:tbl>
     <w:p>
       <w:pPr>
-        <w:ind w:firstLine="488"/>
-        <w:rPr>
-          <w:rFonts w:ascii="Raleway" w:hAnsi="Raleway"/>
-          <w:color w:val="585858"/>
-          <w:spacing w:val="2"/>
-          <w:shd w:val="clear" w:color="auto" w:fill="FFFFFF"/>
-        </w:rPr>
+        <w:ind w:firstLine="480"/>
       </w:pPr>
-      <w:r>
-        <w:rPr>
-          <w:rFonts w:ascii="Raleway" w:hAnsi="Raleway"/>
-          <w:color w:val="585858"/>
-          <w:spacing w:val="2"/>
-          <w:shd w:val="clear" w:color="auto" w:fill="FFFFFF"/>
-        </w:rPr>
-        <w:t>而</w:t>
-      </w:r>
-      <w:r>
-        <w:rPr>
-          <w:rFonts w:ascii="Raleway" w:hAnsi="Raleway" w:hint="eastAsia"/>
-          <w:color w:val="585858"/>
-          <w:spacing w:val="2"/>
-          <w:shd w:val="clear" w:color="auto" w:fill="FFFFFF"/>
-        </w:rPr>
-        <w:t>工作进程</w:t>
-      </w:r>
-      <w:r>
-        <w:rPr>
-          <w:rFonts w:ascii="Raleway" w:hAnsi="Raleway"/>
-          <w:color w:val="585858"/>
-          <w:spacing w:val="2"/>
-          <w:shd w:val="clear" w:color="auto" w:fill="FFFFFF"/>
-        </w:rPr>
-        <w:t>的</w:t>
-      </w:r>
-      <w:r>
-        <w:rPr>
-          <w:rFonts w:ascii="Raleway" w:hAnsi="Raleway" w:hint="eastAsia"/>
-          <w:color w:val="585858"/>
-          <w:spacing w:val="2"/>
-          <w:shd w:val="clear" w:color="auto" w:fill="FFFFFF"/>
-        </w:rPr>
-        <w:t>输</w:t>
-      </w:r>
-      <w:r>
-        <w:rPr>
-          <w:rFonts w:ascii="Raleway" w:hAnsi="Raleway"/>
-          <w:color w:val="585858"/>
-          <w:spacing w:val="2"/>
-          <w:shd w:val="clear" w:color="auto" w:fill="FFFFFF"/>
-        </w:rPr>
-        <w:t>出应该如下所示：</w:t>
+    </w:p>
+    <w:p>
+      <w:pPr>
+        <w:pStyle w:val="2"/>
+      </w:pPr>
+      <w:r>
+        <w:rPr>
+          <w:rFonts w:hint="eastAsia"/>
+        </w:rPr>
+        <w:lastRenderedPageBreak/>
+        <w:t>消息确认</w:t>
+      </w:r>
+    </w:p>
+    <w:p>
+      <w:pPr>
+        <w:ind w:firstLine="480"/>
+      </w:pPr>
+      <w:r>
+        <w:rPr>
+          <w:rFonts w:hint="eastAsia"/>
+        </w:rPr>
+        <w:t>执行任务可能需要几秒钟。你可能会想，如果一个消费者开始一个长期的任务，并且仅仅部分地完成它，就会发生什么。默认情况下，</w:t>
+      </w:r>
+      <w:r>
+        <w:rPr>
+          <w:rFonts w:hint="eastAsia"/>
+        </w:rPr>
+        <w:t>Spring-</w:t>
+      </w:r>
+      <w:proofErr w:type="spellStart"/>
+      <w:r>
+        <w:rPr>
+          <w:rFonts w:hint="eastAsia"/>
+        </w:rPr>
+        <w:t>amqp</w:t>
+      </w:r>
+      <w:proofErr w:type="spellEnd"/>
+      <w:r>
+        <w:rPr>
+          <w:rFonts w:hint="eastAsia"/>
+        </w:rPr>
+        <w:t>采用保守的消息确认方式。如果监听器引发异常，容器调用：</w:t>
       </w:r>
     </w:p>
     <w:tbl>
@@ -7297,91 +7000,45 @@
             <w:pPr>
               <w:pStyle w:val="a4"/>
             </w:pPr>
-            <w:r>
-              <w:t>Ready ... running for 10000ms</w:t>
-            </w:r>
-          </w:p>
-          <w:p>
-            <w:pPr>
-              <w:pStyle w:val="a4"/>
-            </w:pPr>
-            <w:r>
-              <w:t>instance 1 [x] Received 'Hello.1'</w:t>
-            </w:r>
-          </w:p>
-          <w:p>
-            <w:pPr>
-              <w:pStyle w:val="a4"/>
-            </w:pPr>
-            <w:r>
-              <w:t>instance 2 [x] Received '</w:t>
-            </w:r>
-            <w:proofErr w:type="gramStart"/>
-            <w:r>
-              <w:t>Hello..</w:t>
-            </w:r>
-            <w:proofErr w:type="gramEnd"/>
-            <w:r>
-              <w:t>2'</w:t>
-            </w:r>
-          </w:p>
-          <w:p>
-            <w:pPr>
-              <w:pStyle w:val="a4"/>
-            </w:pPr>
-            <w:r>
-              <w:t>instance 1 [x] Done in 1.001s</w:t>
-            </w:r>
-          </w:p>
-          <w:p>
-            <w:pPr>
-              <w:pStyle w:val="a4"/>
-            </w:pPr>
-            <w:r>
-              <w:t>instance 1 [x] Received 'Hello...3'</w:t>
-            </w:r>
-          </w:p>
-          <w:p>
-            <w:pPr>
-              <w:pStyle w:val="a4"/>
-            </w:pPr>
-            <w:r>
-              <w:t>instance 2 [x] Done in 2.004s</w:t>
-            </w:r>
-          </w:p>
-          <w:p>
-            <w:pPr>
-              <w:pStyle w:val="a4"/>
-            </w:pPr>
-            <w:r>
-              <w:t>instance 2 [x] Received 'Hello.4'</w:t>
-            </w:r>
-          </w:p>
-          <w:p>
-            <w:pPr>
-              <w:pStyle w:val="a4"/>
-            </w:pPr>
-            <w:r>
-              <w:t>instance 2 [x] Done in 1.0s</w:t>
-            </w:r>
-          </w:p>
-          <w:p>
-            <w:pPr>
-              <w:pStyle w:val="a4"/>
+            <w:proofErr w:type="spellStart"/>
+            <w:r>
               <w:rPr>
                 <w:rFonts w:hint="eastAsia"/>
               </w:rPr>
-            </w:pPr>
-            <w:r>
-              <w:t>instance 2 [x] Received '</w:t>
-            </w:r>
-            <w:proofErr w:type="gramStart"/>
-            <w:r>
-              <w:t>Hello..</w:t>
-            </w:r>
-            <w:proofErr w:type="gramEnd"/>
-            <w:r>
-              <w:t>5'</w:t>
+              <w:t>channel.basicReject</w:t>
+            </w:r>
+            <w:proofErr w:type="spellEnd"/>
+            <w:r>
+              <w:rPr>
+                <w:rFonts w:hint="eastAsia"/>
+              </w:rPr>
+              <w:t>（</w:t>
+            </w:r>
+            <w:proofErr w:type="spellStart"/>
+            <w:r>
+              <w:rPr>
+                <w:rFonts w:hint="eastAsia"/>
+              </w:rPr>
+              <w:t>deliveryTag</w:t>
+            </w:r>
+            <w:proofErr w:type="spellEnd"/>
+            <w:r>
+              <w:rPr>
+                <w:rFonts w:hint="eastAsia"/>
+              </w:rPr>
+              <w:t>，</w:t>
+            </w:r>
+            <w:r>
+              <w:rPr>
+                <w:rFonts w:hint="eastAsia"/>
+              </w:rPr>
+              <w:t>requeue</w:t>
+            </w:r>
+            <w:r>
+              <w:rPr>
+                <w:rFonts w:hint="eastAsia"/>
+              </w:rPr>
+              <w:t>）</w:t>
             </w:r>
           </w:p>
         </w:tc>
@@ -7390,124 +7047,6 @@
     <w:p>
       <w:pPr>
         <w:ind w:firstLine="480"/>
-        <w:rPr>
-          <w:rFonts w:hint="eastAsia"/>
-        </w:rPr>
-      </w:pPr>
-    </w:p>
-    <w:p>
-      <w:pPr>
-        <w:pStyle w:val="2"/>
-      </w:pPr>
-      <w:r>
-        <w:rPr>
-          <w:rFonts w:hint="eastAsia"/>
-        </w:rPr>
-        <w:t>消息确认</w:t>
-      </w:r>
-    </w:p>
-    <w:p>
-      <w:pPr>
-        <w:ind w:firstLine="480"/>
-      </w:pPr>
-      <w:r>
-        <w:rPr>
-          <w:rFonts w:hint="eastAsia"/>
-        </w:rPr>
-        <w:t>执行任务可能需要几秒钟。你可能会想，如果一个消费者开始一个长期的任务，并且仅仅部分地完成它，就会发生什么。默认情况下，</w:t>
-      </w:r>
-      <w:r>
-        <w:rPr>
-          <w:rFonts w:hint="eastAsia"/>
-        </w:rPr>
-        <w:t>Spring-</w:t>
-      </w:r>
-      <w:proofErr w:type="spellStart"/>
-      <w:r>
-        <w:rPr>
-          <w:rFonts w:hint="eastAsia"/>
-        </w:rPr>
-        <w:t>amqp</w:t>
-      </w:r>
-      <w:proofErr w:type="spellEnd"/>
-      <w:r>
-        <w:rPr>
-          <w:rFonts w:hint="eastAsia"/>
-        </w:rPr>
-        <w:t>采用保守的消息确认方式。如果监听器引发异常，容器调用：</w:t>
-      </w:r>
-    </w:p>
-    <w:tbl>
-      <w:tblPr>
-        <w:tblStyle w:val="a3"/>
-        <w:tblW w:w="0" w:type="auto"/>
-        <w:tblLook w:val="04A0" w:firstRow="1" w:lastRow="0" w:firstColumn="1" w:lastColumn="0" w:noHBand="0" w:noVBand="1"/>
-      </w:tblPr>
-      <w:tblGrid>
-        <w:gridCol w:w="10456"/>
-      </w:tblGrid>
-      <w:tr>
-        <w:tc>
-          <w:tcPr>
-            <w:tcW w:w="10456" w:type="dxa"/>
-          </w:tcPr>
-          <w:p>
-            <w:pPr>
-              <w:pStyle w:val="a4"/>
-              <w:rPr>
-                <w:rFonts w:hint="eastAsia"/>
-              </w:rPr>
-            </w:pPr>
-            <w:proofErr w:type="spellStart"/>
-            <w:r>
-              <w:rPr>
-                <w:rFonts w:hint="eastAsia"/>
-              </w:rPr>
-              <w:t>channel.basicReject</w:t>
-            </w:r>
-            <w:proofErr w:type="spellEnd"/>
-            <w:r>
-              <w:rPr>
-                <w:rFonts w:hint="eastAsia"/>
-              </w:rPr>
-              <w:t>（</w:t>
-            </w:r>
-            <w:proofErr w:type="spellStart"/>
-            <w:r>
-              <w:rPr>
-                <w:rFonts w:hint="eastAsia"/>
-              </w:rPr>
-              <w:t>deliveryTag</w:t>
-            </w:r>
-            <w:proofErr w:type="spellEnd"/>
-            <w:r>
-              <w:rPr>
-                <w:rFonts w:hint="eastAsia"/>
-              </w:rPr>
-              <w:t>，</w:t>
-            </w:r>
-            <w:r>
-              <w:rPr>
-                <w:rFonts w:hint="eastAsia"/>
-              </w:rPr>
-              <w:t>requeue</w:t>
-            </w:r>
-            <w:r>
-              <w:rPr>
-                <w:rFonts w:hint="eastAsia"/>
-              </w:rPr>
-              <w:t>）</w:t>
-            </w:r>
-          </w:p>
-        </w:tc>
-      </w:tr>
-    </w:tbl>
-    <w:p>
-      <w:pPr>
-        <w:ind w:firstLine="480"/>
-        <w:rPr>
-          <w:rFonts w:hint="eastAsia"/>
-        </w:rPr>
       </w:pPr>
       <w:r>
         <w:rPr>
@@ -7716,14 +7255,7 @@
         <w:rPr>
           <w:rFonts w:hint="eastAsia"/>
         </w:rPr>
-        <w:t>。这是一个</w:t>
-      </w:r>
-      <w:r>
-        <w:rPr>
-          <w:rFonts w:hint="eastAsia"/>
-        </w:rPr>
-        <w:lastRenderedPageBreak/>
-        <w:t>容易的</w:t>
+        <w:t>。这是一个容易的</w:t>
       </w:r>
       <w:r>
         <w:rPr>
@@ -7823,12 +7355,7 @@
       </w:r>
       <w:proofErr w:type="spellEnd"/>
       <w:r>
-        <w:t xml:space="preserve"> na</w:t>
-      </w:r>
-      <w:bookmarkStart w:id="0" w:name="_GoBack"/>
-      <w:bookmarkEnd w:id="0"/>
-      <w:r>
-        <w:t xml:space="preserve">me </w:t>
+        <w:t xml:space="preserve"> name </w:t>
       </w:r>
       <w:proofErr w:type="spellStart"/>
       <w:r>
@@ -8225,6 +7752,7 @@
             <w:proofErr w:type="spellStart"/>
             <w:proofErr w:type="gramStart"/>
             <w:r>
+              <w:lastRenderedPageBreak/>
               <w:t>channel.queueDeclare</w:t>
             </w:r>
             <w:proofErr w:type="spellEnd"/>
@@ -8252,6 +7780,7 @@
         <w:rPr>
           <w:rFonts w:hint="eastAsia"/>
         </w:rPr>
+        <w:lastRenderedPageBreak/>
         <w:t>这个</w:t>
       </w:r>
       <w:proofErr w:type="spellStart"/>
@@ -8466,7 +7995,6 @@
         <w:rPr>
           <w:rFonts w:hint="eastAsia"/>
         </w:rPr>
-        <w:lastRenderedPageBreak/>
         <w:t>公平调度</w:t>
       </w:r>
     </w:p>
@@ -8818,6 +8346,7 @@
         <w:rPr>
           <w:rFonts w:hint="eastAsia"/>
         </w:rPr>
+        <w:lastRenderedPageBreak/>
         <w:t>完整代码</w:t>
       </w:r>
     </w:p>
@@ -9485,7 +9014,6 @@
                 <w:sz w:val="21"/>
                 <w:szCs w:val="21"/>
               </w:rPr>
-              <w:lastRenderedPageBreak/>
               <w:br/>
               <w:t xml:space="preserve">    </w:t>
             </w:r>
@@ -10798,6 +10326,16 @@
                 <w:szCs w:val="21"/>
               </w:rPr>
               <w:br/>
+            </w:r>
+            <w:r>
+              <w:rPr>
+                <w:rFonts w:ascii="Courier New" w:hAnsi="Courier New" w:cs="Courier New"/>
+                <w:color w:val="000000"/>
+                <w:kern w:val="0"/>
+                <w:sz w:val="21"/>
+                <w:szCs w:val="21"/>
+              </w:rPr>
+              <w:lastRenderedPageBreak/>
               <w:t xml:space="preserve">        </w:t>
             </w:r>
             <w:proofErr w:type="spellStart"/>
@@ -11362,6 +10900,7 @@
         <w:rPr>
           <w:rFonts w:hint="eastAsia"/>
         </w:rPr>
+        <w:lastRenderedPageBreak/>
         <w:t>和我们的</w:t>
       </w:r>
       <w:r>
@@ -11652,18 +11191,6 @@
                 <w:szCs w:val="21"/>
               </w:rPr>
               <w:br/>
-            </w:r>
-            <w:r>
-              <w:rPr>
-                <w:rFonts w:ascii="Courier New" w:hAnsi="Courier New" w:cs="Courier New"/>
-                <w:i/>
-                <w:iCs/>
-                <w:color w:val="008000"/>
-                <w:kern w:val="0"/>
-                <w:sz w:val="21"/>
-                <w:szCs w:val="21"/>
-              </w:rPr>
-              <w:lastRenderedPageBreak/>
               <w:t xml:space="preserve"> * Author: </w:t>
             </w:r>
             <w:r>
@@ -13107,6 +12634,16 @@
                 <w:szCs w:val="21"/>
               </w:rPr>
               <w:br/>
+            </w:r>
+            <w:r>
+              <w:rPr>
+                <w:rFonts w:ascii="Courier New" w:hAnsi="Courier New" w:cs="Courier New"/>
+                <w:color w:val="000000"/>
+                <w:kern w:val="0"/>
+                <w:sz w:val="21"/>
+                <w:szCs w:val="21"/>
+              </w:rPr>
+              <w:lastRenderedPageBreak/>
               <w:t xml:space="preserve">                    </w:t>
             </w:r>
             <w:proofErr w:type="spellStart"/>
@@ -13928,16 +13465,6 @@
                 <w:szCs w:val="21"/>
               </w:rPr>
               <w:br/>
-            </w:r>
-            <w:r>
-              <w:rPr>
-                <w:rFonts w:ascii="Courier New" w:hAnsi="Courier New" w:cs="Courier New"/>
-                <w:color w:val="000000"/>
-                <w:kern w:val="0"/>
-                <w:sz w:val="21"/>
-                <w:szCs w:val="21"/>
-              </w:rPr>
-              <w:lastRenderedPageBreak/>
               <w:t xml:space="preserve">    }</w:t>
             </w:r>
             <w:r>
@@ -13994,6 +13521,8 @@
         </w:rPr>
         <w:t>重新启动，耐久性选项也让任务生存下去。</w:t>
       </w:r>
+      <w:bookmarkStart w:id="0" w:name="_GoBack"/>
+      <w:bookmarkEnd w:id="0"/>
     </w:p>
     <w:sectPr>
       <w:pgSz w:w="11906" w:h="16838"/>
